--- a/decision-tree/特征选择 .docx
+++ b/decision-tree/特征选择 .docx
@@ -3,11 +3,6 @@
 <w:document xmlns:ve="http://schemas.openxmlformats.org/markup-compatibility/2006" xmlns:o="urn:schemas-microsoft-com:office:office" xmlns:r="http://schemas.openxmlformats.org/officeDocument/2006/relationships" xmlns:m="http://schemas.openxmlformats.org/officeDocument/2006/math" xmlns:v="urn:schemas-microsoft-com:vml" xmlns:wp="http://schemas.openxmlformats.org/drawingml/2006/wordprocessingDrawing" xmlns:w10="urn:schemas-microsoft-com:office:word" xmlns:w="http://schemas.openxmlformats.org/wordprocessingml/2006/main" xmlns:wne="http://schemas.microsoft.com/office/word/2006/wordml">
   <w:body>
     <w:p>
-      <w:pPr>
-        <w:rPr>
-          <w:rFonts w:hint="eastAsia"/>
-        </w:rPr>
-      </w:pPr>
       <w:hyperlink r:id="rId6" w:history="1">
         <w:r>
           <w:rPr>
@@ -18,11 +13,6 @@
       </w:hyperlink>
     </w:p>
     <w:p>
-      <w:pPr>
-        <w:rPr>
-          <w:rFonts w:hint="eastAsia"/>
-        </w:rPr>
-      </w:pPr>
       <w:r>
         <w:t>http://xiaofeng1982.blog.163.com/blog/static/315724582011628102353740/</w:t>
       </w:r>
@@ -1508,6 +1498,7 @@
     </w:p>
     <w:p>
       <w:pPr>
+        <w:jc w:val="left"/>
         <w:rPr>
           <w:color w:val="FF0000"/>
           <w:sz w:val="28"/>
@@ -1541,10 +1532,10 @@
             <v:path o:extrusionok="f" gradientshapeok="t" o:connecttype="rect"/>
             <o:lock v:ext="edit" aspectratio="t"/>
           </v:shapetype>
-          <v:shape id="_x0000_i1025" type="#_x0000_t75" style="width:82.9pt;height:15.75pt" o:ole="">
+          <v:shape id="_x0000_i1025" type="#_x0000_t75" style="width:83.1pt;height:15.8pt" o:ole="">
             <v:imagedata r:id="rId28" o:title=""/>
           </v:shape>
-          <o:OLEObject Type="Embed" ProgID="Equation.DSMT4" ShapeID="_x0000_i1025" DrawAspect="Content" ObjectID="_1403537725" r:id="rId29"/>
+          <o:OLEObject Type="Embed" ProgID="Equation.DSMT4" ShapeID="_x0000_i1025" DrawAspect="Content" ObjectID="_1403727741" r:id="rId29"/>
         </w:object>
       </w:r>
       <w:r>
@@ -1573,6 +1564,15 @@
           <w:szCs w:val="28"/>
         </w:rPr>
         <w:t>，天然地偏向那些分支较多的属性。</w:t>
+      </w:r>
+      <w:r>
+        <w:rPr>
+          <w:rFonts w:hint="eastAsia"/>
+          <w:color w:val="FF0000"/>
+          <w:sz w:val="28"/>
+          <w:szCs w:val="28"/>
+        </w:rPr>
+        <w:t>（随机事件越多）</w:t>
       </w:r>
     </w:p>
     <w:p>
@@ -1702,7 +1702,7 @@
           <w:szCs w:val="28"/>
         </w:rPr>
         <w:pict>
-          <v:shape id="_x0000_i1026" type="#_x0000_t75" style="width:9.1pt;height:13.9pt">
+          <v:shape id="_x0000_i1026" type="#_x0000_t75" style="width:9.1pt;height:13.85pt">
             <v:imagedata r:id="rId30" o:title=""/>
           </v:shape>
         </w:pict>
@@ -1714,10 +1714,10 @@
           <w:szCs w:val="28"/>
         </w:rPr>
         <w:object w:dxaOrig="1180" w:dyaOrig="320">
-          <v:shape id="_x0000_i1027" type="#_x0000_t75" style="width:59.3pt;height:15.75pt" o:ole="">
+          <v:shape id="_x0000_i1027" type="#_x0000_t75" style="width:59.35pt;height:15.8pt" o:ole="">
             <v:imagedata r:id="rId31" o:title=""/>
           </v:shape>
-          <o:OLEObject Type="Embed" ProgID="Equation.DSMT4" ShapeID="_x0000_i1027" DrawAspect="Content" ObjectID="_1403537726" r:id="rId32"/>
+          <o:OLEObject Type="Embed" ProgID="Equation.DSMT4" ShapeID="_x0000_i1027" DrawAspect="Content" ObjectID="_1403727742" r:id="rId32"/>
         </w:object>
       </w:r>
     </w:p>
@@ -1744,10 +1744,10 @@
           <w:szCs w:val="28"/>
         </w:rPr>
         <w:object w:dxaOrig="1860" w:dyaOrig="320">
-          <v:shape id="_x0000_i1028" type="#_x0000_t75" style="width:93.2pt;height:15.75pt" o:ole="">
+          <v:shape id="_x0000_i1028" type="#_x0000_t75" style="width:93.35pt;height:15.8pt" o:ole="">
             <v:imagedata r:id="rId33" o:title=""/>
           </v:shape>
-          <o:OLEObject Type="Embed" ProgID="Equation.DSMT4" ShapeID="_x0000_i1028" DrawAspect="Content" ObjectID="_1403537727" r:id="rId34"/>
+          <o:OLEObject Type="Embed" ProgID="Equation.DSMT4" ShapeID="_x0000_i1028" DrawAspect="Content" ObjectID="_1403727743" r:id="rId34"/>
         </w:object>
       </w:r>
       <w:r>
@@ -1765,10 +1765,10 @@
           <w:szCs w:val="28"/>
         </w:rPr>
         <w:object w:dxaOrig="1280" w:dyaOrig="620">
-          <v:shape id="_x0000_i1029" type="#_x0000_t75" style="width:64.15pt;height:30.85pt" o:ole="">
+          <v:shape id="_x0000_i1029" type="#_x0000_t75" style="width:64.1pt;height:30.85pt" o:ole="">
             <v:imagedata r:id="rId35" o:title=""/>
           </v:shape>
-          <o:OLEObject Type="Embed" ProgID="Equation.DSMT4" ShapeID="_x0000_i1029" DrawAspect="Content" ObjectID="_1403537728" r:id="rId36"/>
+          <o:OLEObject Type="Embed" ProgID="Equation.DSMT4" ShapeID="_x0000_i1029" DrawAspect="Content" ObjectID="_1403727744" r:id="rId36"/>
         </w:object>
       </w:r>
       <w:r>
@@ -1786,10 +1786,10 @@
           <w:szCs w:val="28"/>
         </w:rPr>
         <w:object w:dxaOrig="1280" w:dyaOrig="620">
-          <v:shape id="_x0000_i1030" type="#_x0000_t75" style="width:64.15pt;height:30.85pt" o:ole="">
+          <v:shape id="_x0000_i1030" type="#_x0000_t75" style="width:64.1pt;height:30.85pt" o:ole="">
             <v:imagedata r:id="rId37" o:title=""/>
           </v:shape>
-          <o:OLEObject Type="Embed" ProgID="Equation.DSMT4" ShapeID="_x0000_i1030" DrawAspect="Content" ObjectID="_1403537729" r:id="rId38"/>
+          <o:OLEObject Type="Embed" ProgID="Equation.DSMT4" ShapeID="_x0000_i1030" DrawAspect="Content" ObjectID="_1403727745" r:id="rId38"/>
         </w:object>
       </w:r>
       <w:r>
@@ -1840,10 +1840,10 @@
           <w:szCs w:val="28"/>
         </w:rPr>
         <w:object w:dxaOrig="1260" w:dyaOrig="660">
-          <v:shape id="_x0000_i1031" type="#_x0000_t75" style="width:62.9pt;height:33.3pt" o:ole="">
+          <v:shape id="_x0000_i1031" type="#_x0000_t75" style="width:62.9pt;height:33.25pt" o:ole="">
             <v:imagedata r:id="rId39" o:title=""/>
           </v:shape>
-          <o:OLEObject Type="Embed" ProgID="Equation.DSMT4" ShapeID="_x0000_i1031" DrawAspect="Content" ObjectID="_1403537730" r:id="rId40"/>
+          <o:OLEObject Type="Embed" ProgID="Equation.DSMT4" ShapeID="_x0000_i1031" DrawAspect="Content" ObjectID="_1403727746" r:id="rId40"/>
         </w:object>
       </w:r>
       <w:r>
@@ -1871,6 +1871,38 @@
         </w:rPr>
         <w:t>证明过程：</w:t>
       </w:r>
+      <w:r>
+        <w:rPr>
+          <w:rFonts w:hint="eastAsia"/>
+          <w:sz w:val="28"/>
+          <w:szCs w:val="28"/>
+        </w:rPr>
+        <w:t>（连续情况下，正态分布，熵最大</w:t>
+      </w:r>
+      <w:r>
+        <w:rPr>
+          <w:rFonts w:hint="eastAsia"/>
+          <w:sz w:val="28"/>
+          <w:szCs w:val="28"/>
+        </w:rPr>
+        <w:t>，</w:t>
+      </w:r>
+      <w:r>
+        <w:rPr>
+          <w:rFonts w:hint="eastAsia"/>
+          <w:sz w:val="28"/>
+          <w:szCs w:val="28"/>
+        </w:rPr>
+        <w:t>prml</w:t>
+      </w:r>
+      <w:r>
+        <w:rPr>
+          <w:rFonts w:hint="eastAsia"/>
+          <w:sz w:val="28"/>
+          <w:szCs w:val="28"/>
+        </w:rPr>
+        <w:t>）</w:t>
+      </w:r>
     </w:p>
     <w:p>
       <w:pPr>
@@ -1887,10 +1919,10 @@
           <w:szCs w:val="28"/>
         </w:rPr>
         <w:object w:dxaOrig="8400" w:dyaOrig="2880">
-          <v:shape id="_x0000_i1032" type="#_x0000_t75" style="width:419.9pt;height:2in" o:ole="">
+          <v:shape id="_x0000_i1032" type="#_x0000_t75" style="width:420.15pt;height:2in" o:ole="">
             <v:imagedata r:id="rId41" o:title=""/>
           </v:shape>
-          <o:OLEObject Type="Embed" ProgID="Equation.DSMT4" ShapeID="_x0000_i1032" DrawAspect="Content" ObjectID="_1403537731" r:id="rId42"/>
+          <o:OLEObject Type="Embed" ProgID="Equation.DSMT4" ShapeID="_x0000_i1032" DrawAspect="Content" ObjectID="_1403727747" r:id="rId42"/>
         </w:object>
       </w:r>
       <w:r>
@@ -1908,10 +1940,10 @@
           <w:szCs w:val="28"/>
         </w:rPr>
         <w:object w:dxaOrig="4819" w:dyaOrig="700">
-          <v:shape id="_x0000_i1033" type="#_x0000_t75" style="width:240.8pt;height:35.1pt" o:ole="">
+          <v:shape id="_x0000_i1033" type="#_x0000_t75" style="width:240.55pt;height:35.2pt" o:ole="">
             <v:imagedata r:id="rId43" o:title=""/>
           </v:shape>
-          <o:OLEObject Type="Embed" ProgID="Equation.DSMT4" ShapeID="_x0000_i1033" DrawAspect="Content" ObjectID="_1403537732" r:id="rId44"/>
+          <o:OLEObject Type="Embed" ProgID="Equation.DSMT4" ShapeID="_x0000_i1033" DrawAspect="Content" ObjectID="_1403727748" r:id="rId44"/>
         </w:object>
       </w:r>
       <w:r>
@@ -1921,10 +1953,10 @@
           <w:szCs w:val="28"/>
         </w:rPr>
         <w:object w:dxaOrig="4819" w:dyaOrig="700">
-          <v:shape id="_x0000_i1034" type="#_x0000_t75" style="width:240.8pt;height:35.1pt" o:ole="">
+          <v:shape id="_x0000_i1034" type="#_x0000_t75" style="width:240.55pt;height:35.2pt" o:ole="">
             <v:imagedata r:id="rId45" o:title=""/>
           </v:shape>
-          <o:OLEObject Type="Embed" ProgID="Equation.DSMT4" ShapeID="_x0000_i1034" DrawAspect="Content" ObjectID="_1403537733" r:id="rId46"/>
+          <o:OLEObject Type="Embed" ProgID="Equation.DSMT4" ShapeID="_x0000_i1034" DrawAspect="Content" ObjectID="_1403727749" r:id="rId46"/>
         </w:object>
       </w:r>
     </w:p>
@@ -1953,11 +1985,11 @@
         <w:rPr>
           <w:position w:val="-30"/>
         </w:rPr>
-        <w:object w:dxaOrig="5120" w:dyaOrig="720">
-          <v:shape id="_x0000_i1035" type="#_x0000_t75" style="width:255.95pt;height:36.3pt" o:ole="">
+        <w:object w:dxaOrig="5260" w:dyaOrig="720">
+          <v:shape id="_x0000_i1035" type="#_x0000_t75" style="width:263.1pt;height:36.4pt" o:ole="">
             <v:imagedata r:id="rId47" o:title=""/>
           </v:shape>
-          <o:OLEObject Type="Embed" ProgID="Equation.DSMT4" ShapeID="_x0000_i1035" DrawAspect="Content" ObjectID="_1403537734" r:id="rId48"/>
+          <o:OLEObject Type="Embed" ProgID="Equation.DSMT4" ShapeID="_x0000_i1035" DrawAspect="Content" ObjectID="_1403727750" r:id="rId48"/>
         </w:object>
       </w:r>
     </w:p>
@@ -2005,10 +2037,10 @@
           <w:position w:val="-10"/>
         </w:rPr>
         <w:object w:dxaOrig="2720" w:dyaOrig="320">
-          <v:shape id="_x0000_i1036" type="#_x0000_t75" style="width:136.15pt;height:15.75pt" o:ole="">
+          <v:shape id="_x0000_i1036" type="#_x0000_t75" style="width:136.1pt;height:15.8pt" o:ole="">
             <v:imagedata r:id="rId49" o:title=""/>
           </v:shape>
-          <o:OLEObject Type="Embed" ProgID="Equation.DSMT4" ShapeID="_x0000_i1036" DrawAspect="Content" ObjectID="_1403537735" r:id="rId50"/>
+          <o:OLEObject Type="Embed" ProgID="Equation.DSMT4" ShapeID="_x0000_i1036" DrawAspect="Content" ObjectID="_1403727751" r:id="rId50"/>
         </w:object>
       </w:r>
     </w:p>
@@ -2065,10 +2097,10 @@
           <w:position w:val="-28"/>
         </w:rPr>
         <w:object w:dxaOrig="1980" w:dyaOrig="660">
-          <v:shape id="_x0000_i1037" type="#_x0000_t75" style="width:99.25pt;height:33.3pt" o:ole="">
+          <v:shape id="_x0000_i1037" type="#_x0000_t75" style="width:99.3pt;height:33.25pt" o:ole="">
             <v:imagedata r:id="rId51" o:title=""/>
           </v:shape>
-          <o:OLEObject Type="Embed" ProgID="Equation.DSMT4" ShapeID="_x0000_i1037" DrawAspect="Content" ObjectID="_1403537736" r:id="rId52"/>
+          <o:OLEObject Type="Embed" ProgID="Equation.DSMT4" ShapeID="_x0000_i1037" DrawAspect="Content" ObjectID="_1403727752" r:id="rId52"/>
         </w:object>
       </w:r>
     </w:p>
@@ -2083,25 +2115,7 @@
           <w:rFonts w:hint="eastAsia"/>
           <w:position w:val="-28"/>
         </w:rPr>
-        <w:t>另外一种定义：</w:t>
-      </w:r>
-    </w:p>
-    <w:p>
-      <w:r>
-        <w:rPr>
-          <w:noProof/>
-          <w:position w:val="-28"/>
-        </w:rPr>
-        <w:pict>
-          <v:shape id="_x0000_s2063" type="#_x0000_t75" style="position:absolute;left:0;text-align:left;margin-left:0;margin-top:.3pt;width:139.95pt;height:1in;z-index:251660288;mso-position-horizontal:left">
-            <v:imagedata r:id="rId53" o:title=""/>
-            <w10:wrap type="square" side="right"/>
-          </v:shape>
-          <o:OLEObject Type="Embed" ProgID="Equation.DSMT4" ShapeID="_x0000_s2063" DrawAspect="Content" ObjectID="_1403537738" r:id="rId54"/>
-        </w:pict>
-      </w:r>
-      <w:r>
-        <w:br w:type="textWrapping" w:clear="all"/>
+        <w:t>归一化</w:t>
       </w:r>
     </w:p>
     <w:p>
@@ -2112,18 +2126,284 @@
         <w:rPr>
           <w:rFonts w:hint="eastAsia"/>
         </w:rPr>
-        <w:t>特征选择的范围</w:t>
-      </w:r>
-    </w:p>
+        <w:t>特征分段</w:t>
+      </w:r>
+    </w:p>
+    <w:p>
+      <w:r>
+        <w:rPr>
+          <w:rFonts w:hint="eastAsia"/>
+        </w:rPr>
+        <w:t>利用信息增益，对连续的特征分段。例如身高。</w:t>
+      </w:r>
+    </w:p>
+    <w:p>
+      <w:r>
+        <w:rPr>
+          <w:rFonts w:hint="eastAsia"/>
+        </w:rPr>
+        <w:t>采用类似二叉树的方式，先对训练数据的特征</w:t>
+      </w:r>
+      <w:r>
+        <w:rPr>
+          <w:rFonts w:hint="eastAsia"/>
+        </w:rPr>
+        <w:t>A</w:t>
+      </w:r>
+      <w:r>
+        <w:rPr>
+          <w:rFonts w:hint="eastAsia"/>
+        </w:rPr>
+        <w:t>的取值，设为</w:t>
+      </w:r>
+      <w:r>
+        <w:rPr>
+          <w:rFonts w:hint="eastAsia"/>
+        </w:rPr>
+        <w:t>listA</w:t>
+      </w:r>
+      <w:r>
+        <w:rPr>
+          <w:rFonts w:hint="eastAsia"/>
+        </w:rPr>
+        <w:t>，划分为两段</w:t>
+      </w:r>
+      <w:r>
+        <w:rPr>
+          <w:rFonts w:hint="eastAsia"/>
+        </w:rPr>
+        <w:t>，使用信息增益求的最大值</w:t>
+      </w:r>
+      <w:r>
+        <w:rPr>
+          <w:rFonts w:hint="eastAsia"/>
+        </w:rPr>
+        <w:t>。然后对这两段的字段再划分，直到</w:t>
+      </w:r>
+      <w:r>
+        <w:rPr>
+          <w:rFonts w:hint="eastAsia"/>
+        </w:rPr>
+        <w:t>算出的信息增益</w:t>
+      </w:r>
+      <w:r>
+        <w:rPr>
+          <w:rFonts w:hint="eastAsia"/>
+        </w:rPr>
+        <w:t>（信息增益比）</w:t>
+      </w:r>
+      <w:r>
+        <w:rPr>
+          <w:rFonts w:hint="eastAsia"/>
+        </w:rPr>
+        <w:t>小于</w:t>
+      </w:r>
+      <w:r>
+        <w:rPr>
+          <w:rFonts w:hint="eastAsia"/>
+        </w:rPr>
+        <w:t>某个域值。</w:t>
+      </w:r>
+    </w:p>
+    <w:p/>
+    <w:p>
+      <w:r>
+        <w:rPr>
+          <w:rFonts w:hint="eastAsia"/>
+        </w:rPr>
+        <w:t>分段信息增益的算法：</w:t>
+      </w:r>
+    </w:p>
+    <w:p>
+      <w:r>
+        <w:rPr>
+          <w:rFonts w:hint="eastAsia"/>
+        </w:rPr>
+        <w:t>将特征</w:t>
+      </w:r>
+      <w:r>
+        <w:rPr>
+          <w:rFonts w:hint="eastAsia"/>
+        </w:rPr>
+        <w:t>A</w:t>
+      </w:r>
+      <w:r>
+        <w:rPr>
+          <w:rFonts w:hint="eastAsia"/>
+        </w:rPr>
+        <w:t>的分成两段，小于阀值的，全部一个值比如</w:t>
+      </w:r>
+      <w:r>
+        <w:rPr>
+          <w:rFonts w:hint="eastAsia"/>
+        </w:rPr>
+        <w:t>0</w:t>
+      </w:r>
+      <w:r>
+        <w:rPr>
+          <w:rFonts w:hint="eastAsia"/>
+        </w:rPr>
+        <w:t>，大于阀值的为另一个值</w:t>
+      </w:r>
+      <w:r>
+        <w:rPr>
+          <w:rFonts w:hint="eastAsia"/>
+        </w:rPr>
+        <w:t>1</w:t>
+      </w:r>
+      <w:r>
+        <w:rPr>
+          <w:rFonts w:hint="eastAsia"/>
+        </w:rPr>
+        <w:t>，这样得到新的特征</w:t>
+      </w:r>
+      <w:r>
+        <w:rPr>
+          <w:rFonts w:hint="eastAsia"/>
+        </w:rPr>
+        <w:t>A</w:t>
+      </w:r>
+      <w:r>
+        <w:t>’</w:t>
+      </w:r>
+      <w:r>
+        <w:rPr>
+          <w:rFonts w:hint="eastAsia"/>
+        </w:rPr>
+        <w:t>，用</w:t>
+      </w:r>
+      <w:r>
+        <w:rPr>
+          <w:rFonts w:hint="eastAsia"/>
+        </w:rPr>
+        <w:t>A</w:t>
+      </w:r>
+      <w:r>
+        <w:t>’</w:t>
+      </w:r>
+      <w:r>
+        <w:rPr>
+          <w:rFonts w:hint="eastAsia"/>
+        </w:rPr>
+        <w:t>替换</w:t>
+      </w:r>
+      <w:r>
+        <w:rPr>
+          <w:rFonts w:hint="eastAsia"/>
+        </w:rPr>
+        <w:t>A</w:t>
+      </w:r>
+      <w:r>
+        <w:rPr>
+          <w:rFonts w:hint="eastAsia"/>
+        </w:rPr>
+        <w:t>，得到新的训练数据，求出信息增益</w:t>
+      </w:r>
+      <w:r>
+        <w:rPr>
+          <w:position w:val="-12"/>
+        </w:rPr>
+        <w:object w:dxaOrig="1020" w:dyaOrig="380">
+          <v:shape id="_x0000_i1038" type="#_x0000_t75" style="width:51.05pt;height:19pt" o:ole="">
+            <v:imagedata r:id="rId53" o:title=""/>
+          </v:shape>
+          <o:OLEObject Type="Embed" ProgID="Equation.DSMT4" ShapeID="_x0000_i1038" DrawAspect="Content" ObjectID="_1403727753" r:id="rId54"/>
+        </w:object>
+      </w:r>
+      <w:r>
+        <w:rPr>
+          <w:rFonts w:hint="eastAsia"/>
+        </w:rPr>
+        <w:t>。使用穷举法，对</w:t>
+      </w:r>
+      <w:r>
+        <w:rPr>
+          <w:rFonts w:hint="eastAsia"/>
+        </w:rPr>
+        <w:t>A</w:t>
+      </w:r>
+      <w:r>
+        <w:rPr>
+          <w:rFonts w:hint="eastAsia"/>
+        </w:rPr>
+        <w:t>所有的分段求出相应的</w:t>
+      </w:r>
+      <w:r>
+        <w:rPr>
+          <w:rFonts w:hint="eastAsia"/>
+        </w:rPr>
+        <w:t>信息增益，其中最大的信息增益对应的分段</w:t>
+      </w:r>
+      <w:r>
+        <w:rPr>
+          <w:rFonts w:hint="eastAsia"/>
+        </w:rPr>
+        <w:t>，就为特征</w:t>
+      </w:r>
+      <w:r>
+        <w:rPr>
+          <w:rFonts w:hint="eastAsia"/>
+        </w:rPr>
+        <w:t>A</w:t>
+      </w:r>
+      <w:r>
+        <w:rPr>
+          <w:rFonts w:hint="eastAsia"/>
+        </w:rPr>
+        <w:t>的分段。</w:t>
+      </w:r>
+    </w:p>
+    <w:p>
+      <w:r>
+        <w:rPr>
+          <w:position w:val="-12"/>
+        </w:rPr>
+        <w:object w:dxaOrig="1020" w:dyaOrig="380">
+          <v:shape id="_x0000_i1039" type="#_x0000_t75" style="width:51.05pt;height:19pt" o:ole="">
+            <v:imagedata r:id="rId53" o:title=""/>
+          </v:shape>
+          <o:OLEObject Type="Embed" ProgID="Equation.DSMT4" ShapeID="_x0000_i1039" DrawAspect="Content" ObjectID="_1403727754" r:id="rId55"/>
+        </w:object>
+      </w:r>
+      <w:r>
+        <w:rPr>
+          <w:rFonts w:hint="eastAsia"/>
+        </w:rPr>
+        <w:t>的计算公式：</w:t>
+      </w:r>
+    </w:p>
+    <w:p>
+      <w:r>
+        <w:rPr>
+          <w:noProof/>
+        </w:rPr>
+        <w:pict>
+          <v:shape id="_x0000_s2080" type="#_x0000_t75" style="position:absolute;left:0;text-align:left;margin-left:138.05pt;margin-top:6.5pt;width:215.2pt;height:113.9pt;z-index:251658240">
+            <v:imagedata r:id="rId56" o:title=""/>
+            <w10:wrap type="square" side="right"/>
+          </v:shape>
+          <o:OLEObject Type="Embed" ProgID="Equation.DSMT4" ShapeID="_x0000_s2080" DrawAspect="Content" ObjectID="_1403727756" r:id="rId57"/>
+        </w:pict>
+      </w:r>
+    </w:p>
+    <w:p/>
+    <w:p/>
     <w:p>
       <w:pPr>
         <w:pStyle w:val="1"/>
+        <w:tabs>
+          <w:tab w:val="left" w:pos="6464"/>
+        </w:tabs>
       </w:pPr>
       <w:r>
         <w:rPr>
           <w:rFonts w:hint="eastAsia"/>
         </w:rPr>
+        <w:lastRenderedPageBreak/>
         <w:t>卡方分布：</w:t>
+      </w:r>
+      <w:r>
+        <w:tab/>
       </w:r>
     </w:p>
     <w:p>
@@ -2140,7 +2420,7 @@
       <w:r>
         <w:t>的</w:t>
       </w:r>
-      <w:hyperlink r:id="rId55" w:tooltip="概率密度函数" w:history="1">
+      <w:hyperlink r:id="rId58" w:tooltip="概率密度函数" w:history="1">
         <w:r>
           <w:rPr>
             <w:rStyle w:val="a6"/>
@@ -2173,7 +2453,7 @@
                     </pic:cNvPicPr>
                   </pic:nvPicPr>
                   <pic:blipFill>
-                    <a:blip r:embed="rId56" cstate="print"/>
+                    <a:blip r:embed="rId59" cstate="print"/>
                     <a:srcRect/>
                     <a:stretch>
                       <a:fillRect/>
@@ -2204,7 +2484,7 @@
       <w:r>
         <w:t xml:space="preserve"> </w:t>
       </w:r>
-      <w:hyperlink r:id="rId57" w:tooltip="方差" w:history="1">
+      <w:hyperlink r:id="rId60" w:tooltip="方差" w:history="1">
         <w:r>
           <w:rPr>
             <w:rStyle w:val="a6"/>
@@ -2237,7 +2517,7 @@
                     </pic:cNvPicPr>
                   </pic:nvPicPr>
                   <pic:blipFill>
-                    <a:blip r:embed="rId58" cstate="print"/>
+                    <a:blip r:embed="rId61" cstate="print"/>
                     <a:srcRect/>
                     <a:stretch>
                       <a:fillRect/>
@@ -2268,7 +2548,7 @@
       <w:r>
         <w:t xml:space="preserve"> (或</w:t>
       </w:r>
-      <w:hyperlink r:id="rId59" w:tooltip="标准差" w:history="1">
+      <w:hyperlink r:id="rId62" w:tooltip="标准差" w:history="1">
         <w:r>
           <w:rPr>
             <w:rStyle w:val="a6"/>
@@ -2298,7 +2578,7 @@
                     </pic:cNvPicPr>
                   </pic:nvPicPr>
                   <pic:blipFill>
-                    <a:blip r:embed="rId60" cstate="print"/>
+                    <a:blip r:embed="rId63" cstate="print"/>
                     <a:srcRect/>
                     <a:stretch>
                       <a:fillRect/>
@@ -2329,7 +2609,7 @@
       <w:r>
         <w:t>)是</w:t>
       </w:r>
-      <w:hyperlink r:id="rId61" w:tooltip="高斯函数" w:history="1">
+      <w:hyperlink r:id="rId64" w:tooltip="高斯函数" w:history="1">
         <w:r>
           <w:rPr>
             <w:rStyle w:val="a6"/>
@@ -2367,7 +2647,7 @@
                     </pic:cNvPicPr>
                   </pic:nvPicPr>
                   <pic:blipFill>
-                    <a:blip r:embed="rId62" cstate="print"/>
+                    <a:blip r:embed="rId65" cstate="print"/>
                     <a:srcRect/>
                     <a:stretch>
                       <a:fillRect/>
@@ -2441,7 +2721,7 @@
                     </pic:cNvPicPr>
                   </pic:nvPicPr>
                   <pic:blipFill>
-                    <a:blip r:embed="rId63" cstate="print"/>
+                    <a:blip r:embed="rId66" cstate="print"/>
                     <a:srcRect/>
                     <a:stretch>
                       <a:fillRect/>
@@ -2496,7 +2776,7 @@
                     </pic:cNvPicPr>
                   </pic:nvPicPr>
                   <pic:blipFill>
-                    <a:blip r:embed="rId64" cstate="print"/>
+                    <a:blip r:embed="rId67" cstate="print"/>
                     <a:srcRect/>
                     <a:stretch>
                       <a:fillRect/>
@@ -2527,7 +2807,7 @@
       <w:r>
         <w:t>相互独立，且</w:t>
       </w:r>
-      <w:hyperlink r:id="rId65" w:tooltip="数学期望" w:history="1">
+      <w:hyperlink r:id="rId68" w:tooltip="数学期望" w:history="1">
         <w:r>
           <w:rPr>
             <w:rStyle w:val="a6"/>
@@ -2538,7 +2818,7 @@
       <w:r>
         <w:t>为0、</w:t>
       </w:r>
-      <w:hyperlink r:id="rId66" w:tooltip="方差" w:history="1">
+      <w:hyperlink r:id="rId69" w:tooltip="方差" w:history="1">
         <w:r>
           <w:rPr>
             <w:rStyle w:val="a6"/>
@@ -2565,7 +2845,6 @@
         <w:rPr>
           <w:noProof/>
         </w:rPr>
-        <w:lastRenderedPageBreak/>
         <w:drawing>
           <wp:inline distT="0" distB="0" distL="0" distR="0">
             <wp:extent cx="883920" cy="499745"/>
@@ -2584,7 +2863,7 @@
                     </pic:cNvPicPr>
                   </pic:nvPicPr>
                   <pic:blipFill>
-                    <a:blip r:embed="rId67" cstate="print"/>
+                    <a:blip r:embed="rId70" cstate="print"/>
                     <a:srcRect/>
                     <a:stretch>
                       <a:fillRect/>
@@ -2620,7 +2899,7 @@
       <w:r>
         <w:t>被称为服从</w:t>
       </w:r>
-      <w:hyperlink r:id="rId68" w:tooltip="自由度" w:history="1">
+      <w:hyperlink r:id="rId71" w:tooltip="自由度" w:history="1">
         <w:r>
           <w:rPr>
             <w:rStyle w:val="a6"/>
@@ -2668,7 +2947,7 @@
                     </pic:cNvPicPr>
                   </pic:nvPicPr>
                   <pic:blipFill>
-                    <a:blip r:embed="rId69" cstate="print"/>
+                    <a:blip r:embed="rId72" cstate="print"/>
                     <a:srcRect/>
                     <a:stretch>
                       <a:fillRect/>
@@ -2704,7 +2983,7 @@
       <w:r>
         <w:t>卡方分布的</w:t>
       </w:r>
-      <w:hyperlink r:id="rId70" w:tooltip="概率密度函数" w:history="1">
+      <w:hyperlink r:id="rId73" w:tooltip="概率密度函数" w:history="1">
         <w:r>
           <w:rPr>
             <w:rStyle w:val="a6"/>
@@ -2742,7 +3021,7 @@
                     </pic:cNvPicPr>
                   </pic:nvPicPr>
                   <pic:blipFill>
-                    <a:blip r:embed="rId71" cstate="print"/>
+                    <a:blip r:embed="rId74" cstate="print"/>
                     <a:srcRect/>
                     <a:stretch>
                       <a:fillRect/>
@@ -2800,7 +3079,7 @@
                     </pic:cNvPicPr>
                   </pic:nvPicPr>
                   <pic:blipFill>
-                    <a:blip r:embed="rId72" cstate="print"/>
+                    <a:blip r:embed="rId75" cstate="print"/>
                     <a:srcRect/>
                     <a:stretch>
                       <a:fillRect/>
@@ -2831,7 +3110,7 @@
       <w:r>
         <w:t>。这里Γ代表</w:t>
       </w:r>
-      <w:hyperlink r:id="rId73" w:tooltip="Γ函数" w:history="1">
+      <w:hyperlink r:id="rId76" w:tooltip="Γ函数" w:history="1">
         <w:r>
           <w:rPr>
             <w:rStyle w:val="a6"/>
@@ -2851,6 +3130,7 @@
         <w:rPr>
           <w:noProof/>
         </w:rPr>
+        <w:lastRenderedPageBreak/>
         <w:drawing>
           <wp:inline distT="0" distB="0" distL="0" distR="0">
             <wp:extent cx="5274310" cy="3955733"/>
@@ -2869,7 +3149,7 @@
                     </pic:cNvPicPr>
                   </pic:nvPicPr>
                   <pic:blipFill>
-                    <a:blip r:embed="rId74" cstate="print"/>
+                    <a:blip r:embed="rId77" cstate="print"/>
                     <a:srcRect/>
                     <a:stretch>
                       <a:fillRect/>
@@ -2952,7 +3232,7 @@
       <w:r>
         <w:t>卡方分布的</w:t>
       </w:r>
-      <w:hyperlink r:id="rId75" w:tooltip="累积分布函数" w:history="1">
+      <w:hyperlink r:id="rId78" w:tooltip="累积分布函数" w:history="1">
         <w:r>
           <w:rPr>
             <w:rStyle w:val="a6"/>
@@ -2972,7 +3252,6 @@
         <w:rPr>
           <w:noProof/>
         </w:rPr>
-        <w:lastRenderedPageBreak/>
         <w:drawing>
           <wp:inline distT="0" distB="0" distL="0" distR="0">
             <wp:extent cx="1636395" cy="461010"/>
@@ -2991,7 +3270,7 @@
                     </pic:cNvPicPr>
                   </pic:nvPicPr>
                   <pic:blipFill>
-                    <a:blip r:embed="rId76" cstate="print"/>
+                    <a:blip r:embed="rId79" cstate="print"/>
                     <a:srcRect/>
                     <a:stretch>
                       <a:fillRect/>
@@ -3030,7 +3309,7 @@
       <w:r>
         <w:t>其中γ(k,z)为</w:t>
       </w:r>
-      <w:hyperlink r:id="rId77" w:tooltip="不完全Gamma函数（页面不存在）" w:history="1">
+      <w:hyperlink r:id="rId80" w:tooltip="不完全Gamma函数（页面不存在）" w:history="1">
         <w:r>
           <w:rPr>
             <w:rStyle w:val="a6"/>
@@ -3053,13 +3332,13 @@
     <w:p>
       <w:r>
         <w:rPr>
-          <w:position w:val="-64"/>
-        </w:rPr>
-        <w:object w:dxaOrig="3780" w:dyaOrig="1880">
-          <v:shape id="_x0000_i1038" type="#_x0000_t75" style="width:188.75pt;height:93.8pt" o:ole="">
-            <v:imagedata r:id="rId78" o:title=""/>
+          <w:position w:val="-66"/>
+        </w:rPr>
+        <w:object w:dxaOrig="3780" w:dyaOrig="1900">
+          <v:shape id="_x0000_i1040" type="#_x0000_t75" style="width:188.7pt;height:94.55pt" o:ole="">
+            <v:imagedata r:id="rId81" o:title=""/>
           </v:shape>
-          <o:OLEObject Type="Embed" ProgID="Equation.DSMT4" ShapeID="_x0000_i1038" DrawAspect="Content" ObjectID="_1403537737" r:id="rId79"/>
+          <o:OLEObject Type="Embed" ProgID="Equation.DSMT4" ShapeID="_x0000_i1040" DrawAspect="Content" ObjectID="_1403727755" r:id="rId82"/>
         </w:object>
       </w:r>
     </w:p>
@@ -3116,7 +3395,14 @@
         <w:rPr>
           <w:rFonts w:hint="eastAsia"/>
         </w:rPr>
-        <w:t>独立，是指两个事件</w:t>
+        <w:t>独立，是指两个事</w:t>
+      </w:r>
+      <w:r>
+        <w:rPr>
+          <w:rFonts w:hint="eastAsia"/>
+        </w:rPr>
+        <w:lastRenderedPageBreak/>
+        <w:t>件</w:t>
       </w:r>
       <w:r>
         <w:rPr>
@@ -3655,6 +3941,18 @@
       <w:szCs w:val="44"/>
     </w:rPr>
   </w:style>
+  <w:style w:type="character" w:styleId="a8">
+    <w:name w:val="FollowedHyperlink"/>
+    <w:basedOn w:val="a0"/>
+    <w:uiPriority w:val="99"/>
+    <w:semiHidden/>
+    <w:unhideWhenUsed/>
+    <w:rsid w:val="00776ACF"/>
+    <w:rPr>
+      <w:color w:val="800080" w:themeColor="followedHyperlink"/>
+      <w:u w:val="single"/>
+    </w:rPr>
+  </w:style>
 </w:styles>
 </file>
 
